--- a/lab2/lab2part2CostSurface/Lab Report 02 part 02 v02.docx
+++ b/lab2/lab2part2CostSurface/Lab Report 02 part 02 v02.docx
@@ -175,6 +175,15 @@
         </w:rPr>
         <w:t>40</w:t>
       </w:r>
+      <w:r>
+        <w:rPr>
+          <w:rFonts w:ascii="Arial" w:eastAsia="Times New Roman" w:hAnsi="Arial" w:cs="Arial"/>
+          <w:i/>
+          <w:sz w:val="20"/>
+          <w:szCs w:val="20"/>
+        </w:rPr>
+        <w:t>+</w:t>
+      </w:r>
     </w:p>
     <w:p>
       <w:pPr>
@@ -238,25 +247,7 @@
           <w:sz w:val="20"/>
           <w:szCs w:val="20"/>
         </w:rPr>
-        <w:t xml:space="preserve"> route for D</w:t>
-      </w:r>
-      <w:r>
-        <w:rPr>
-          <w:rFonts w:ascii="Arial" w:eastAsia="Times New Roman" w:hAnsi="Arial" w:cs="Arial"/>
-          <w:iCs/>
-          <w:sz w:val="20"/>
-          <w:szCs w:val="20"/>
-        </w:rPr>
-        <w:t>ory</w:t>
-      </w:r>
-      <w:r>
-        <w:rPr>
-          <w:rFonts w:ascii="Arial" w:eastAsia="Times New Roman" w:hAnsi="Arial" w:cs="Arial"/>
-          <w:iCs/>
-          <w:sz w:val="20"/>
-          <w:szCs w:val="20"/>
-        </w:rPr>
-        <w:t xml:space="preserve"> to take on her journey from her house to her favorite fishing spot in Whitewater State Park. We use raster analytics to create a Cost Path that follows the least cost path from one location to another based on user input</w:t>
+        <w:t xml:space="preserve"> route for Dory to take on her journey from her house to her favorite fishing spot in Whitewater State Park. We use raster analytics to create a Cost Path that follows the least cost path from one location to another based on user input</w:t>
       </w:r>
       <w:r>
         <w:rPr>
@@ -431,6 +422,7 @@
         <w:rPr>
           <w:rFonts w:ascii="Arial" w:eastAsia="Times New Roman" w:hAnsi="Arial" w:cs="Arial"/>
           <w:iCs/>
+          <w:noProof/>
           <w:sz w:val="20"/>
           <w:szCs w:val="20"/>
         </w:rPr>
@@ -2426,6 +2418,7 @@
         <w:rPr>
           <w:rFonts w:ascii="Arial" w:eastAsia="Times New Roman" w:hAnsi="Arial" w:cs="Arial"/>
           <w:iCs/>
+          <w:noProof/>
           <w:sz w:val="20"/>
           <w:szCs w:val="20"/>
         </w:rPr>
@@ -2667,6 +2660,7 @@
         <w:rPr>
           <w:rFonts w:ascii="Arial" w:eastAsia="Times New Roman" w:hAnsi="Arial" w:cs="Arial"/>
           <w:i/>
+          <w:noProof/>
           <w:sz w:val="20"/>
           <w:szCs w:val="20"/>
         </w:rPr>
@@ -2991,6 +2985,7 @@
         <w:rPr>
           <w:rFonts w:ascii="Arial" w:eastAsia="Times New Roman" w:hAnsi="Arial" w:cs="Arial"/>
           <w:i/>
+          <w:noProof/>
           <w:sz w:val="20"/>
           <w:szCs w:val="20"/>
         </w:rPr>
@@ -3408,6 +3403,7 @@
         <w:rPr>
           <w:rFonts w:ascii="Arial" w:eastAsia="Times New Roman" w:hAnsi="Arial" w:cs="Arial"/>
           <w:iCs/>
+          <w:noProof/>
           <w:sz w:val="20"/>
           <w:szCs w:val="20"/>
         </w:rPr>
@@ -3614,6 +3610,7 @@
         <w:rPr>
           <w:rFonts w:ascii="Arial" w:eastAsia="Times New Roman" w:hAnsi="Arial" w:cs="Arial"/>
           <w:iCs/>
+          <w:noProof/>
           <w:sz w:val="20"/>
           <w:szCs w:val="20"/>
         </w:rPr>
@@ -3901,6 +3898,7 @@
         <w:rPr>
           <w:rFonts w:ascii="Arial" w:eastAsia="Times New Roman" w:hAnsi="Arial" w:cs="Arial"/>
           <w:i/>
+          <w:noProof/>
           <w:sz w:val="20"/>
           <w:szCs w:val="20"/>
         </w:rPr>
@@ -4015,6 +4013,7 @@
         <w:rPr>
           <w:rFonts w:ascii="Arial" w:eastAsia="Times New Roman" w:hAnsi="Arial" w:cs="Arial"/>
           <w:i/>
+          <w:noProof/>
           <w:sz w:val="20"/>
           <w:szCs w:val="20"/>
         </w:rPr>
@@ -4312,52 +4311,7 @@
           <w:sz w:val="20"/>
           <w:szCs w:val="20"/>
         </w:rPr>
-        <w:t>us to home</w:t>
-      </w:r>
-      <w:r>
-        <w:rPr>
-          <w:rFonts w:ascii="Arial" w:hAnsi="Arial" w:cs="Arial"/>
-          <w:iCs/>
-          <w:sz w:val="20"/>
-          <w:szCs w:val="20"/>
-        </w:rPr>
-        <w:t xml:space="preserve"> in</w:t>
-      </w:r>
-      <w:r>
-        <w:rPr>
-          <w:rFonts w:ascii="Arial" w:hAnsi="Arial" w:cs="Arial"/>
-          <w:iCs/>
-          <w:sz w:val="20"/>
-          <w:szCs w:val="20"/>
-        </w:rPr>
-        <w:t>,</w:t>
-      </w:r>
-      <w:r>
-        <w:rPr>
-          <w:rFonts w:ascii="Arial" w:hAnsi="Arial" w:cs="Arial"/>
-          <w:iCs/>
-          <w:sz w:val="20"/>
-          <w:szCs w:val="20"/>
-        </w:rPr>
-        <w:t xml:space="preserve"> iteratively</w:t>
-      </w:r>
-      <w:r>
-        <w:rPr>
-          <w:rFonts w:ascii="Arial" w:hAnsi="Arial" w:cs="Arial"/>
-          <w:iCs/>
-          <w:sz w:val="20"/>
-          <w:szCs w:val="20"/>
-        </w:rPr>
-        <w:t>,</w:t>
-      </w:r>
-      <w:r>
-        <w:rPr>
-          <w:rFonts w:ascii="Arial" w:hAnsi="Arial" w:cs="Arial"/>
-          <w:iCs/>
-          <w:sz w:val="20"/>
-          <w:szCs w:val="20"/>
-        </w:rPr>
-        <w:t xml:space="preserve"> on a best fit path for the user.</w:t>
+        <w:t>us to home in, iteratively, on a best fit path for the user.</w:t>
       </w:r>
       <w:r>
         <w:rPr>
@@ -5989,6 +5943,7 @@
     <w:lsdException w:name="HTML Sample" w:semiHidden="1" w:unhideWhenUsed="1"/>
     <w:lsdException w:name="HTML Typewriter" w:semiHidden="1" w:unhideWhenUsed="1"/>
     <w:lsdException w:name="HTML Variable" w:semiHidden="1" w:unhideWhenUsed="1"/>
+    <w:lsdException w:name="Normal Table" w:semiHidden="1" w:unhideWhenUsed="1"/>
     <w:lsdException w:name="annotation subject" w:semiHidden="1" w:unhideWhenUsed="1"/>
     <w:lsdException w:name="No List" w:semiHidden="1" w:unhideWhenUsed="1"/>
     <w:lsdException w:name="Outline List 1" w:semiHidden="1" w:unhideWhenUsed="1"/>
@@ -6031,8 +5986,11 @@
     <w:lsdException w:name="Table Contemporary" w:semiHidden="1" w:unhideWhenUsed="1"/>
     <w:lsdException w:name="Table Elegant" w:semiHidden="1" w:unhideWhenUsed="1"/>
     <w:lsdException w:name="Table Professional" w:semiHidden="1" w:unhideWhenUsed="1"/>
+    <w:lsdException w:name="Table Subtle 1" w:semiHidden="1" w:unhideWhenUsed="1"/>
     <w:lsdException w:name="Table Subtle 2" w:semiHidden="1" w:unhideWhenUsed="1"/>
     <w:lsdException w:name="Table Web 1" w:semiHidden="1" w:unhideWhenUsed="1"/>
+    <w:lsdException w:name="Table Web 2" w:semiHidden="1" w:unhideWhenUsed="1"/>
+    <w:lsdException w:name="Table Web 3" w:semiHidden="1" w:unhideWhenUsed="1"/>
     <w:lsdException w:name="Balloon Text" w:semiHidden="1" w:unhideWhenUsed="1"/>
     <w:lsdException w:name="Table Grid" w:uiPriority="39"/>
     <w:lsdException w:name="Table Theme" w:semiHidden="1" w:unhideWhenUsed="1"/>
@@ -6890,28 +6848,28 @@
 </file>
 
 <file path=customXml/item1.xml><?xml version="1.0" encoding="utf-8"?>
+<b:Sources xmlns:b="http://schemas.openxmlformats.org/officeDocument/2006/bibliography" xmlns="http://schemas.openxmlformats.org/officeDocument/2006/bibliography" SelectedStyle="\APASixthEditionOfficeOnline.xsl" StyleName="APA" Version="6"/>
+</file>
+
+<file path=customXml/item2.xml><?xml version="1.0" encoding="utf-8"?>
 <go:gDocsCustomXmlDataStorage xmlns:go="http://customooxmlschemas.google.com/" xmlns:r="http://schemas.openxmlformats.org/officeDocument/2006/relationships">
   <go:docsCustomData xmlns:go="http://customooxmlschemas.google.com/" roundtripDataSignature="AMtx7mjZU3gCGyahRY8PgaCh08YjcsXuMg==">AMUW2mXvqfNddD7V/MtaxbwzHX6mZPUBlUtV3zNYoaSv4O5/P8a14uyK2kqXCd0FP14XtPXHPuuKKNSxpVYoSJcBSgzzq8tHh0/250x/Xom9hqolmU5j9X0=</go:docsCustomData>
 </go:gDocsCustomXmlDataStorage>
 </file>
 
-<file path=customXml/item2.xml><?xml version="1.0" encoding="utf-8"?>
-<b:Sources xmlns:b="http://schemas.openxmlformats.org/officeDocument/2006/bibliography" xmlns="http://schemas.openxmlformats.org/officeDocument/2006/bibliography" SelectedStyle="\APASixthEditionOfficeOnline.xsl" StyleName="APA" Version="6"/>
+<file path=customXml/itemProps1.xml><?xml version="1.0" encoding="utf-8"?>
+<ds:datastoreItem xmlns:ds="http://schemas.openxmlformats.org/officeDocument/2006/customXml" ds:itemID="{54449763-EA0E-4E70-9CD8-59D48FE59637}">
+  <ds:schemaRefs>
+    <ds:schemaRef ds:uri="http://schemas.openxmlformats.org/officeDocument/2006/bibliography"/>
+  </ds:schemaRefs>
+</ds:datastoreItem>
 </file>
 
-<file path=customXml/itemProps1.xml><?xml version="1.0" encoding="utf-8"?>
+<file path=customXml/itemProps2.xml><?xml version="1.0" encoding="utf-8"?>
 <ds:datastoreItem xmlns:ds="http://schemas.openxmlformats.org/officeDocument/2006/customXml" ds:itemID="{11111111-1234-1234-1234-123412341234}">
   <ds:schemaRefs>
     <ds:schemaRef ds:uri="http://customooxmlschemas.google.com/"/>
     <ds:schemaRef ds:uri="http://schemas.openxmlformats.org/officeDocument/2006/relationships"/>
   </ds:schemaRefs>
 </ds:datastoreItem>
-</file>
-
-<file path=customXml/itemProps2.xml><?xml version="1.0" encoding="utf-8"?>
-<ds:datastoreItem xmlns:ds="http://schemas.openxmlformats.org/officeDocument/2006/customXml" ds:itemID="{54449763-EA0E-4E70-9CD8-59D48FE59637}">
-  <ds:schemaRefs>
-    <ds:schemaRef ds:uri="http://schemas.openxmlformats.org/officeDocument/2006/bibliography"/>
-  </ds:schemaRefs>
-</ds:datastoreItem>
 </file>